--- a/vari/Curriculum-Jan-2024.docx
+++ b/vari/Curriculum-Jan-2024.docx
@@ -5317,16 +5317,7 @@
           <w:sz w:val="20"/>
           <w:szCs w:val="20"/>
         </w:rPr>
-        <w:t>), LBS (scheduled), FED Board (scheduled)</w:t>
-      </w:r>
-      <w:r>
-        <w:rPr>
-          <w:rFonts w:asciiTheme="majorHAnsi" w:hAnsiTheme="majorHAnsi" w:cstheme="majorHAnsi"/>
-          <w:color w:val="000000"/>
-          <w:sz w:val="20"/>
-          <w:szCs w:val="20"/>
-        </w:rPr>
-        <w:t xml:space="preserve"> </w:t>
+        <w:t xml:space="preserve">), LBS (scheduled), FED Board (scheduled) </w:t>
       </w:r>
     </w:p>
     <w:p>
@@ -5521,8 +5512,101 @@
           <w:sz w:val="20"/>
           <w:szCs w:val="20"/>
         </w:rPr>
-        <w:t xml:space="preserve"> macro workshop, Bank of International Settlements, University of Mannheim, University Bonn</w:t>
-      </w:r>
+        <w:t xml:space="preserve"> macro workshop, Bank of International Settlements, University of Mannheim, University Bonn, UT Dallas </w:t>
+      </w:r>
+    </w:p>
+    <w:p>
+      <w:pPr>
+        <w:autoSpaceDE w:val="0"/>
+        <w:autoSpaceDN w:val="0"/>
+        <w:adjustRightInd w:val="0"/>
+        <w:rPr>
+          <w:rFonts w:asciiTheme="majorHAnsi" w:hAnsiTheme="majorHAnsi" w:cstheme="majorHAnsi"/>
+          <w:color w:val="000000"/>
+          <w:sz w:val="20"/>
+          <w:szCs w:val="20"/>
+          <w:u w:val="single" w:color="000000"/>
+        </w:rPr>
+      </w:pPr>
+      <w:r>
+        <w:rPr>
+          <w:rFonts w:asciiTheme="majorHAnsi" w:hAnsiTheme="majorHAnsi" w:cstheme="majorHAnsi"/>
+          <w:color w:val="000000"/>
+          <w:sz w:val="20"/>
+          <w:szCs w:val="20"/>
+          <w:u w:val="single" w:color="000000"/>
+        </w:rPr>
+        <w:t>Conferences</w:t>
+      </w:r>
+    </w:p>
+    <w:p>
+      <w:pPr>
+        <w:autoSpaceDE w:val="0"/>
+        <w:autoSpaceDN w:val="0"/>
+        <w:adjustRightInd w:val="0"/>
+        <w:rPr>
+          <w:rFonts w:asciiTheme="majorHAnsi" w:hAnsiTheme="majorHAnsi" w:cstheme="majorHAnsi"/>
+          <w:color w:val="000000"/>
+          <w:sz w:val="20"/>
+          <w:szCs w:val="20"/>
+        </w:rPr>
+      </w:pPr>
+      <w:r>
+        <w:rPr>
+          <w:rFonts w:asciiTheme="majorHAnsi" w:hAnsiTheme="majorHAnsi" w:cstheme="majorHAnsi"/>
+          <w:color w:val="000000"/>
+          <w:sz w:val="20"/>
+          <w:szCs w:val="20"/>
+        </w:rPr>
+        <w:t xml:space="preserve">AFA, SFS*, FIRS, Sovereign Debt Conference at Boston College*, Duke/UNC Conference*, Penn Networks Conference*, </w:t>
+      </w:r>
+      <w:r>
+        <w:rPr>
+          <w:rFonts w:asciiTheme="majorHAnsi" w:hAnsiTheme="majorHAnsi" w:cstheme="majorHAnsi"/>
+          <w:color w:val="000000"/>
+          <w:sz w:val="20"/>
+          <w:szCs w:val="20"/>
+        </w:rPr>
+        <w:t>Fixed Income-Financial Institutions (FIFI) Conference</w:t>
+      </w:r>
+      <w:r>
+        <w:rPr>
+          <w:rFonts w:asciiTheme="majorHAnsi" w:hAnsiTheme="majorHAnsi" w:cstheme="majorHAnsi"/>
+          <w:color w:val="000000"/>
+          <w:sz w:val="20"/>
+          <w:szCs w:val="20"/>
+        </w:rPr>
+        <w:t xml:space="preserve">, Conference in memory of Denis </w:t>
+      </w:r>
+      <w:proofErr w:type="spellStart"/>
+      <w:r>
+        <w:rPr>
+          <w:rFonts w:asciiTheme="majorHAnsi" w:hAnsiTheme="majorHAnsi" w:cstheme="majorHAnsi"/>
+          <w:color w:val="000000"/>
+          <w:sz w:val="20"/>
+          <w:szCs w:val="20"/>
+        </w:rPr>
+        <w:t>Gro</w:t>
+      </w:r>
+      <w:r>
+        <w:rPr>
+          <w:rFonts w:asciiTheme="majorHAnsi" w:hAnsiTheme="majorHAnsi" w:cstheme="majorHAnsi"/>
+          <w:color w:val="000000"/>
+          <w:sz w:val="20"/>
+          <w:szCs w:val="20"/>
+        </w:rPr>
+        <w:t>m</w:t>
+      </w:r>
+      <w:r>
+        <w:rPr>
+          <w:rFonts w:asciiTheme="majorHAnsi" w:hAnsiTheme="majorHAnsi" w:cstheme="majorHAnsi"/>
+          <w:color w:val="000000"/>
+          <w:sz w:val="20"/>
+          <w:szCs w:val="20"/>
+        </w:rPr>
+        <w:t>b</w:t>
+      </w:r>
+      <w:proofErr w:type="spellEnd"/>
       <w:r>
         <w:rPr>
           <w:rFonts w:asciiTheme="majorHAnsi" w:hAnsiTheme="majorHAnsi" w:cstheme="majorHAnsi"/>
@@ -5539,71 +5623,7 @@
           <w:sz w:val="20"/>
           <w:szCs w:val="20"/>
         </w:rPr>
-        <w:t xml:space="preserve">UT Dallas </w:t>
-      </w:r>
-    </w:p>
-    <w:p>
-      <w:pPr>
-        <w:autoSpaceDE w:val="0"/>
-        <w:autoSpaceDN w:val="0"/>
-        <w:adjustRightInd w:val="0"/>
-        <w:rPr>
-          <w:rFonts w:asciiTheme="majorHAnsi" w:hAnsiTheme="majorHAnsi" w:cstheme="majorHAnsi"/>
-          <w:color w:val="000000"/>
-          <w:sz w:val="20"/>
-          <w:szCs w:val="20"/>
-          <w:u w:val="single" w:color="000000"/>
-        </w:rPr>
-      </w:pPr>
-      <w:r>
-        <w:rPr>
-          <w:rFonts w:asciiTheme="majorHAnsi" w:hAnsiTheme="majorHAnsi" w:cstheme="majorHAnsi"/>
-          <w:color w:val="000000"/>
-          <w:sz w:val="20"/>
-          <w:szCs w:val="20"/>
-          <w:u w:val="single" w:color="000000"/>
-        </w:rPr>
-        <w:t>Conferences</w:t>
-      </w:r>
-    </w:p>
-    <w:p>
-      <w:pPr>
-        <w:autoSpaceDE w:val="0"/>
-        <w:autoSpaceDN w:val="0"/>
-        <w:adjustRightInd w:val="0"/>
-        <w:rPr>
-          <w:rFonts w:asciiTheme="majorHAnsi" w:hAnsiTheme="majorHAnsi" w:cstheme="majorHAnsi"/>
-          <w:color w:val="000000"/>
-          <w:sz w:val="20"/>
-          <w:szCs w:val="20"/>
-        </w:rPr>
-      </w:pPr>
-      <w:r>
-        <w:rPr>
-          <w:rFonts w:asciiTheme="majorHAnsi" w:hAnsiTheme="majorHAnsi" w:cstheme="majorHAnsi"/>
-          <w:color w:val="000000"/>
-          <w:sz w:val="20"/>
-          <w:szCs w:val="20"/>
-        </w:rPr>
-        <w:t xml:space="preserve">AFA, SFS*, FIRS, Sovereign Debt Conference at Boston College*, Duke/UNC Conference*, Penn Networks Conference*, </w:t>
-      </w:r>
-      <w:r>
-        <w:rPr>
-          <w:rFonts w:asciiTheme="majorHAnsi" w:hAnsiTheme="majorHAnsi" w:cstheme="majorHAnsi"/>
-          <w:color w:val="000000"/>
-          <w:sz w:val="20"/>
-          <w:szCs w:val="20"/>
-        </w:rPr>
-        <w:t>Fixed Income-Financial Institutions (FIFI) Conference</w:t>
-      </w:r>
-      <w:r>
-        <w:rPr>
-          <w:rFonts w:asciiTheme="majorHAnsi" w:hAnsiTheme="majorHAnsi" w:cstheme="majorHAnsi"/>
-          <w:color w:val="000000"/>
-          <w:sz w:val="20"/>
-          <w:szCs w:val="20"/>
-        </w:rPr>
-        <w:t xml:space="preserve">, Conference in memory of Denis </w:t>
+        <w:t xml:space="preserve">Conference in Honor of Art </w:t>
       </w:r>
       <w:proofErr w:type="spellStart"/>
       <w:r>
@@ -5613,7 +5633,7 @@
           <w:sz w:val="20"/>
           <w:szCs w:val="20"/>
         </w:rPr>
-        <w:t>Grob</w:t>
+        <w:t>Raviv</w:t>
       </w:r>
       <w:proofErr w:type="spellEnd"/>
       <w:r>
@@ -5623,36 +5643,36 @@
           <w:sz w:val="20"/>
           <w:szCs w:val="20"/>
         </w:rPr>
-        <w:t xml:space="preserve">, </w:t>
-      </w:r>
-      <w:r>
-        <w:rPr>
-          <w:rFonts w:asciiTheme="majorHAnsi" w:hAnsiTheme="majorHAnsi" w:cstheme="majorHAnsi"/>
-          <w:color w:val="000000"/>
-          <w:sz w:val="20"/>
-          <w:szCs w:val="20"/>
-        </w:rPr>
-        <w:t xml:space="preserve">Conference in Honor of Art </w:t>
-      </w:r>
-      <w:proofErr w:type="spellStart"/>
-      <w:r>
-        <w:rPr>
-          <w:rFonts w:asciiTheme="majorHAnsi" w:hAnsiTheme="majorHAnsi" w:cstheme="majorHAnsi"/>
-          <w:color w:val="000000"/>
-          <w:sz w:val="20"/>
-          <w:szCs w:val="20"/>
-        </w:rPr>
-        <w:t>Raviv</w:t>
-      </w:r>
-      <w:proofErr w:type="spellEnd"/>
-      <w:r>
-        <w:rPr>
-          <w:rFonts w:asciiTheme="majorHAnsi" w:hAnsiTheme="majorHAnsi" w:cstheme="majorHAnsi"/>
-          <w:color w:val="000000"/>
-          <w:sz w:val="20"/>
-          <w:szCs w:val="20"/>
-        </w:rPr>
         <w:t xml:space="preserve"> </w:t>
+      </w:r>
+      <w:r>
+        <w:rPr>
+          <w:rFonts w:asciiTheme="majorHAnsi" w:hAnsiTheme="majorHAnsi" w:cstheme="majorHAnsi"/>
+          <w:color w:val="000000"/>
+          <w:sz w:val="20"/>
+          <w:szCs w:val="20"/>
+        </w:rPr>
+        <w:t xml:space="preserve">at Kellogg, Frankfurt Conference in </w:t>
+      </w:r>
+      <w:proofErr w:type="gramStart"/>
+      <w:r>
+        <w:rPr>
+          <w:rFonts w:asciiTheme="majorHAnsi" w:hAnsiTheme="majorHAnsi" w:cstheme="majorHAnsi"/>
+          <w:color w:val="000000"/>
+          <w:sz w:val="20"/>
+          <w:szCs w:val="20"/>
+        </w:rPr>
+        <w:t>Law</w:t>
+      </w:r>
+      <w:proofErr w:type="gramEnd"/>
+      <w:r>
+        <w:rPr>
+          <w:rFonts w:asciiTheme="majorHAnsi" w:hAnsiTheme="majorHAnsi" w:cstheme="majorHAnsi"/>
+          <w:color w:val="000000"/>
+          <w:sz w:val="20"/>
+          <w:szCs w:val="20"/>
+        </w:rPr>
+        <w:t xml:space="preserve"> and Finance*</w:t>
       </w:r>
     </w:p>
     <w:p>
@@ -8108,18 +8128,225 @@
           <w:szCs w:val="20"/>
           <w:u w:color="000000"/>
         </w:rPr>
+        <w:t>Acharya, V.,</w:t>
+      </w:r>
+      <w:r>
+        <w:rPr>
+          <w:rFonts w:asciiTheme="majorHAnsi" w:hAnsiTheme="majorHAnsi" w:cstheme="majorHAnsi"/>
+          <w:color w:val="000000"/>
+          <w:sz w:val="20"/>
+          <w:szCs w:val="20"/>
+          <w:u w:color="000000"/>
+        </w:rPr>
+        <w:t xml:space="preserve"> S.</w:t>
+      </w:r>
+      <w:r>
+        <w:rPr>
+          <w:rFonts w:asciiTheme="majorHAnsi" w:hAnsiTheme="majorHAnsi" w:cstheme="majorHAnsi"/>
+          <w:color w:val="000000"/>
+          <w:sz w:val="20"/>
+          <w:szCs w:val="20"/>
+          <w:u w:color="000000"/>
+        </w:rPr>
+        <w:t xml:space="preserve"> </w:t>
+      </w:r>
+      <w:proofErr w:type="spellStart"/>
+      <w:r>
+        <w:rPr>
+          <w:rFonts w:asciiTheme="majorHAnsi" w:hAnsiTheme="majorHAnsi" w:cstheme="majorHAnsi"/>
+          <w:color w:val="000000"/>
+          <w:sz w:val="20"/>
+          <w:szCs w:val="20"/>
+          <w:u w:color="000000"/>
+        </w:rPr>
+        <w:t>Lenzu</w:t>
+      </w:r>
+      <w:proofErr w:type="spellEnd"/>
+      <w:r>
+        <w:rPr>
+          <w:rFonts w:asciiTheme="majorHAnsi" w:hAnsiTheme="majorHAnsi" w:cstheme="majorHAnsi"/>
+          <w:color w:val="000000"/>
+          <w:sz w:val="20"/>
+          <w:szCs w:val="20"/>
+          <w:u w:color="000000"/>
+        </w:rPr>
+        <w:t xml:space="preserve">, and </w:t>
+      </w:r>
+      <w:r>
+        <w:rPr>
+          <w:rFonts w:asciiTheme="majorHAnsi" w:hAnsiTheme="majorHAnsi" w:cstheme="majorHAnsi"/>
+          <w:color w:val="000000"/>
+          <w:sz w:val="20"/>
+          <w:szCs w:val="20"/>
+          <w:u w:color="000000"/>
+        </w:rPr>
+        <w:t>O.</w:t>
+      </w:r>
+      <w:r>
+        <w:rPr>
+          <w:rFonts w:asciiTheme="majorHAnsi" w:hAnsiTheme="majorHAnsi" w:cstheme="majorHAnsi"/>
+          <w:color w:val="000000"/>
+          <w:sz w:val="20"/>
+          <w:szCs w:val="20"/>
+          <w:u w:color="000000"/>
+        </w:rPr>
+        <w:t xml:space="preserve"> Wang, Zombie Lending and Policy Traps, </w:t>
+      </w:r>
+      <w:r>
+        <w:rPr>
+          <w:rFonts w:asciiTheme="majorHAnsi" w:hAnsiTheme="majorHAnsi" w:cstheme="majorHAnsi"/>
+          <w:color w:val="000000"/>
+          <w:sz w:val="20"/>
+          <w:szCs w:val="20"/>
+          <w:u w:color="000000"/>
+        </w:rPr>
+        <w:t>W</w:t>
+      </w:r>
+      <w:r>
+        <w:rPr>
+          <w:rFonts w:asciiTheme="majorHAnsi" w:hAnsiTheme="majorHAnsi" w:cstheme="majorHAnsi"/>
+          <w:color w:val="000000"/>
+          <w:sz w:val="20"/>
+          <w:szCs w:val="20"/>
+          <w:u w:color="000000"/>
+        </w:rPr>
+        <w:t xml:space="preserve">FA </w:t>
+      </w:r>
+    </w:p>
+    <w:p>
+      <w:pPr>
+        <w:autoSpaceDE w:val="0"/>
+        <w:autoSpaceDN w:val="0"/>
+        <w:adjustRightInd w:val="0"/>
+        <w:spacing w:after="80"/>
+        <w:rPr>
+          <w:rFonts w:asciiTheme="majorHAnsi" w:hAnsiTheme="majorHAnsi" w:cstheme="majorHAnsi"/>
+          <w:color w:val="000000"/>
+          <w:sz w:val="20"/>
+          <w:szCs w:val="20"/>
+          <w:u w:color="000000"/>
+        </w:rPr>
+      </w:pPr>
+      <w:proofErr w:type="spellStart"/>
+      <w:r>
+        <w:rPr>
+          <w:rFonts w:asciiTheme="majorHAnsi" w:hAnsiTheme="majorHAnsi" w:cstheme="majorHAnsi"/>
+          <w:color w:val="000000"/>
+          <w:sz w:val="20"/>
+          <w:szCs w:val="20"/>
+          <w:u w:color="000000"/>
+        </w:rPr>
+        <w:t>Antill</w:t>
+      </w:r>
+      <w:proofErr w:type="spellEnd"/>
+      <w:r>
+        <w:rPr>
+          <w:rFonts w:asciiTheme="majorHAnsi" w:hAnsiTheme="majorHAnsi" w:cstheme="majorHAnsi"/>
+          <w:color w:val="000000"/>
+          <w:sz w:val="20"/>
+          <w:szCs w:val="20"/>
+          <w:u w:color="000000"/>
+        </w:rPr>
+        <w:t xml:space="preserve">, S. and </w:t>
+      </w:r>
+      <w:r>
+        <w:rPr>
+          <w:rFonts w:asciiTheme="majorHAnsi" w:hAnsiTheme="majorHAnsi" w:cstheme="majorHAnsi"/>
+          <w:color w:val="000000"/>
+          <w:sz w:val="20"/>
+          <w:szCs w:val="20"/>
+          <w:u w:color="000000"/>
+        </w:rPr>
+        <w:t xml:space="preserve">C. </w:t>
+      </w:r>
+      <w:r>
+        <w:rPr>
+          <w:rFonts w:asciiTheme="majorHAnsi" w:hAnsiTheme="majorHAnsi" w:cstheme="majorHAnsi"/>
+          <w:color w:val="000000"/>
+          <w:sz w:val="20"/>
+          <w:szCs w:val="20"/>
+          <w:u w:color="000000"/>
+        </w:rPr>
+        <w:t xml:space="preserve">Clayton, Crisis Interventions in Corporate Insolvency, </w:t>
+      </w:r>
+      <w:r>
+        <w:rPr>
+          <w:rFonts w:asciiTheme="majorHAnsi" w:hAnsiTheme="majorHAnsi" w:cstheme="majorHAnsi"/>
+          <w:color w:val="000000"/>
+          <w:sz w:val="20"/>
+          <w:szCs w:val="20"/>
+          <w:u w:color="000000"/>
+        </w:rPr>
+        <w:t xml:space="preserve">The Sixteenth Federal Reserve Bank of </w:t>
+      </w:r>
+      <w:proofErr w:type="gramStart"/>
+      <w:r>
+        <w:rPr>
+          <w:rFonts w:asciiTheme="majorHAnsi" w:hAnsiTheme="majorHAnsi" w:cstheme="majorHAnsi"/>
+          <w:color w:val="000000"/>
+          <w:sz w:val="20"/>
+          <w:szCs w:val="20"/>
+          <w:u w:color="000000"/>
+        </w:rPr>
+        <w:t>New York</w:t>
+      </w:r>
+      <w:proofErr w:type="gramEnd"/>
+      <w:r>
+        <w:rPr>
+          <w:rFonts w:asciiTheme="majorHAnsi" w:hAnsiTheme="majorHAnsi" w:cstheme="majorHAnsi"/>
+          <w:color w:val="000000"/>
+          <w:sz w:val="20"/>
+          <w:szCs w:val="20"/>
+          <w:u w:color="000000"/>
+        </w:rPr>
+        <w:t xml:space="preserve"> and New York University Stern School of Business Conference on Financial Intermediation</w:t>
+      </w:r>
+    </w:p>
+    <w:p>
+      <w:pPr>
+        <w:autoSpaceDE w:val="0"/>
+        <w:autoSpaceDN w:val="0"/>
+        <w:adjustRightInd w:val="0"/>
+        <w:spacing w:after="80"/>
+        <w:rPr>
+          <w:rFonts w:asciiTheme="majorHAnsi" w:hAnsiTheme="majorHAnsi" w:cstheme="majorHAnsi"/>
+          <w:color w:val="000000"/>
+          <w:sz w:val="20"/>
+          <w:szCs w:val="20"/>
+          <w:u w:color="000000"/>
+        </w:rPr>
+      </w:pPr>
+      <w:r>
+        <w:rPr>
+          <w:rFonts w:asciiTheme="majorHAnsi" w:hAnsiTheme="majorHAnsi" w:cstheme="majorHAnsi"/>
+          <w:color w:val="000000"/>
+          <w:sz w:val="20"/>
+          <w:szCs w:val="20"/>
+          <w:u w:color="000000"/>
+        </w:rPr>
         <w:t xml:space="preserve">Acharya, V., </w:t>
       </w:r>
+      <w:r>
+        <w:rPr>
+          <w:rFonts w:asciiTheme="majorHAnsi" w:hAnsiTheme="majorHAnsi" w:cstheme="majorHAnsi"/>
+          <w:color w:val="000000"/>
+          <w:sz w:val="20"/>
+          <w:szCs w:val="20"/>
+          <w:u w:color="000000"/>
+        </w:rPr>
+        <w:t xml:space="preserve">C. </w:t>
+      </w:r>
       <w:proofErr w:type="spellStart"/>
-      <w:r>
-        <w:rPr>
-          <w:rFonts w:asciiTheme="majorHAnsi" w:hAnsiTheme="majorHAnsi" w:cstheme="majorHAnsi"/>
-          <w:color w:val="000000"/>
-          <w:sz w:val="20"/>
-          <w:szCs w:val="20"/>
-          <w:u w:color="000000"/>
-        </w:rPr>
-        <w:t>Lenzu</w:t>
+      <w:proofErr w:type="gramStart"/>
+      <w:r>
+        <w:rPr>
+          <w:rFonts w:asciiTheme="majorHAnsi" w:hAnsiTheme="majorHAnsi" w:cstheme="majorHAnsi"/>
+          <w:color w:val="000000"/>
+          <w:sz w:val="20"/>
+          <w:szCs w:val="20"/>
+          <w:u w:color="000000"/>
+        </w:rPr>
+        <w:t>Parlatore</w:t>
       </w:r>
       <w:proofErr w:type="spellEnd"/>
       <w:r>
@@ -8130,23 +8357,29 @@
           <w:szCs w:val="20"/>
           <w:u w:color="000000"/>
         </w:rPr>
-        <w:t xml:space="preserve">, S., and Oliver Wang, Zombie Lending and Policy Traps, AFA </w:t>
-      </w:r>
-    </w:p>
-    <w:p>
-      <w:pPr>
-        <w:autoSpaceDE w:val="0"/>
-        <w:autoSpaceDN w:val="0"/>
-        <w:adjustRightInd w:val="0"/>
-        <w:spacing w:after="80"/>
-        <w:rPr>
-          <w:rFonts w:asciiTheme="majorHAnsi" w:hAnsiTheme="majorHAnsi" w:cstheme="majorHAnsi"/>
-          <w:color w:val="000000"/>
-          <w:sz w:val="20"/>
-          <w:szCs w:val="20"/>
-          <w:u w:color="000000"/>
-        </w:rPr>
-      </w:pPr>
+        <w:t>,  and</w:t>
+      </w:r>
+      <w:proofErr w:type="gramEnd"/>
+      <w:r>
+        <w:rPr>
+          <w:rFonts w:asciiTheme="majorHAnsi" w:hAnsiTheme="majorHAnsi" w:cstheme="majorHAnsi"/>
+          <w:color w:val="000000"/>
+          <w:sz w:val="20"/>
+          <w:szCs w:val="20"/>
+          <w:u w:color="000000"/>
+        </w:rPr>
+        <w:t xml:space="preserve"> </w:t>
+      </w:r>
+      <w:r>
+        <w:rPr>
+          <w:rFonts w:asciiTheme="majorHAnsi" w:hAnsiTheme="majorHAnsi" w:cstheme="majorHAnsi"/>
+          <w:color w:val="000000"/>
+          <w:sz w:val="20"/>
+          <w:szCs w:val="20"/>
+          <w:u w:color="000000"/>
+        </w:rPr>
+        <w:t xml:space="preserve">S. </w:t>
+      </w:r>
       <w:proofErr w:type="spellStart"/>
       <w:r>
         <w:rPr>
@@ -8156,7 +8389,7 @@
           <w:szCs w:val="20"/>
           <w:u w:color="000000"/>
         </w:rPr>
-        <w:t>Antill</w:t>
+        <w:t>Sunderasan</w:t>
       </w:r>
       <w:proofErr w:type="spellEnd"/>
       <w:r>
@@ -8167,108 +8400,27 @@
           <w:szCs w:val="20"/>
           <w:u w:color="000000"/>
         </w:rPr>
-        <w:t xml:space="preserve">, S. and Clayton, C., Crisis Interventions in Corporate Insolvency, </w:t>
-      </w:r>
-      <w:r>
-        <w:rPr>
-          <w:rFonts w:asciiTheme="majorHAnsi" w:hAnsiTheme="majorHAnsi" w:cstheme="majorHAnsi"/>
-          <w:color w:val="000000"/>
-          <w:sz w:val="20"/>
-          <w:szCs w:val="20"/>
-          <w:u w:color="000000"/>
-        </w:rPr>
-        <w:t xml:space="preserve">The Sixteenth Federal Reserve Bank of </w:t>
-      </w:r>
-      <w:proofErr w:type="gramStart"/>
-      <w:r>
-        <w:rPr>
-          <w:rFonts w:asciiTheme="majorHAnsi" w:hAnsiTheme="majorHAnsi" w:cstheme="majorHAnsi"/>
-          <w:color w:val="000000"/>
-          <w:sz w:val="20"/>
-          <w:szCs w:val="20"/>
-          <w:u w:color="000000"/>
-        </w:rPr>
-        <w:t>New York</w:t>
-      </w:r>
-      <w:proofErr w:type="gramEnd"/>
-      <w:r>
-        <w:rPr>
-          <w:rFonts w:asciiTheme="majorHAnsi" w:hAnsiTheme="majorHAnsi" w:cstheme="majorHAnsi"/>
-          <w:color w:val="000000"/>
-          <w:sz w:val="20"/>
-          <w:szCs w:val="20"/>
-          <w:u w:color="000000"/>
-        </w:rPr>
-        <w:t xml:space="preserve"> and New York University Stern School of Business Conference on Financial Intermediation</w:t>
-      </w:r>
-    </w:p>
-    <w:p>
-      <w:pPr>
-        <w:autoSpaceDE w:val="0"/>
-        <w:autoSpaceDN w:val="0"/>
-        <w:adjustRightInd w:val="0"/>
-        <w:spacing w:after="80"/>
-        <w:rPr>
-          <w:rFonts w:asciiTheme="majorHAnsi" w:hAnsiTheme="majorHAnsi" w:cstheme="majorHAnsi"/>
-          <w:color w:val="000000"/>
-          <w:sz w:val="20"/>
-          <w:szCs w:val="20"/>
-          <w:u w:color="000000"/>
-        </w:rPr>
-      </w:pPr>
-      <w:r>
-        <w:rPr>
-          <w:rFonts w:asciiTheme="majorHAnsi" w:hAnsiTheme="majorHAnsi" w:cstheme="majorHAnsi"/>
-          <w:color w:val="000000"/>
-          <w:sz w:val="20"/>
-          <w:szCs w:val="20"/>
-          <w:u w:color="000000"/>
-        </w:rPr>
-        <w:t xml:space="preserve">Acharya, V., </w:t>
-      </w:r>
-      <w:proofErr w:type="spellStart"/>
-      <w:r>
-        <w:rPr>
-          <w:rFonts w:asciiTheme="majorHAnsi" w:hAnsiTheme="majorHAnsi" w:cstheme="majorHAnsi"/>
-          <w:color w:val="000000"/>
-          <w:sz w:val="20"/>
-          <w:szCs w:val="20"/>
-          <w:u w:color="000000"/>
-        </w:rPr>
-        <w:t>Parlatore</w:t>
-      </w:r>
-      <w:proofErr w:type="spellEnd"/>
-      <w:r>
-        <w:rPr>
-          <w:rFonts w:asciiTheme="majorHAnsi" w:hAnsiTheme="majorHAnsi" w:cstheme="majorHAnsi"/>
-          <w:color w:val="000000"/>
-          <w:sz w:val="20"/>
-          <w:szCs w:val="20"/>
-          <w:u w:color="000000"/>
-        </w:rPr>
-        <w:t xml:space="preserve">, C, and </w:t>
-      </w:r>
-      <w:proofErr w:type="spellStart"/>
-      <w:r>
-        <w:rPr>
-          <w:rFonts w:asciiTheme="majorHAnsi" w:hAnsiTheme="majorHAnsi" w:cstheme="majorHAnsi"/>
-          <w:color w:val="000000"/>
-          <w:sz w:val="20"/>
-          <w:szCs w:val="20"/>
-          <w:u w:color="000000"/>
-        </w:rPr>
-        <w:t>Sunderasan</w:t>
-      </w:r>
-      <w:proofErr w:type="spellEnd"/>
-      <w:r>
-        <w:rPr>
-          <w:rFonts w:asciiTheme="majorHAnsi" w:hAnsiTheme="majorHAnsi" w:cstheme="majorHAnsi"/>
-          <w:color w:val="000000"/>
-          <w:sz w:val="20"/>
-          <w:szCs w:val="20"/>
-          <w:u w:color="000000"/>
-        </w:rPr>
-        <w:t xml:space="preserve">, S., Financing Infrastructure in the Shadow of Expropriation, WFA </w:t>
+        <w:t xml:space="preserve">, Financing Infrastructure in the Shadow of Expropriation, </w:t>
+      </w:r>
+      <w:r>
+        <w:rPr>
+          <w:rFonts w:asciiTheme="majorHAnsi" w:hAnsiTheme="majorHAnsi" w:cstheme="majorHAnsi"/>
+          <w:color w:val="000000"/>
+          <w:sz w:val="20"/>
+          <w:szCs w:val="20"/>
+          <w:u w:color="000000"/>
+        </w:rPr>
+        <w:t>A</w:t>
+      </w:r>
+      <w:r>
+        <w:rPr>
+          <w:rFonts w:asciiTheme="majorHAnsi" w:hAnsiTheme="majorHAnsi" w:cstheme="majorHAnsi"/>
+          <w:color w:val="000000"/>
+          <w:sz w:val="20"/>
+          <w:szCs w:val="20"/>
+          <w:u w:color="000000"/>
+        </w:rPr>
+        <w:t xml:space="preserve">FA </w:t>
       </w:r>
     </w:p>
     <w:p>
@@ -8441,23 +8593,28 @@
           <w:szCs w:val="20"/>
           <w:u w:color="000000"/>
         </w:rPr>
-        <w:t xml:space="preserve">, A. and Viswanathan V., Collateral and Secured Debt, AFA </w:t>
-      </w:r>
-    </w:p>
-    <w:p>
-      <w:pPr>
-        <w:autoSpaceDE w:val="0"/>
-        <w:autoSpaceDN w:val="0"/>
-        <w:adjustRightInd w:val="0"/>
-        <w:spacing w:after="80"/>
-        <w:rPr>
-          <w:rFonts w:asciiTheme="majorHAnsi" w:hAnsiTheme="majorHAnsi" w:cstheme="majorHAnsi"/>
-          <w:color w:val="000000"/>
-          <w:sz w:val="20"/>
-          <w:szCs w:val="20"/>
-          <w:u w:color="000000"/>
-        </w:rPr>
-      </w:pPr>
+        <w:t xml:space="preserve">, A. and </w:t>
+      </w:r>
+      <w:r>
+        <w:rPr>
+          <w:rFonts w:asciiTheme="majorHAnsi" w:hAnsiTheme="majorHAnsi" w:cstheme="majorHAnsi"/>
+          <w:color w:val="000000"/>
+          <w:sz w:val="20"/>
+          <w:szCs w:val="20"/>
+          <w:u w:color="000000"/>
+        </w:rPr>
+        <w:t xml:space="preserve">V. </w:t>
+      </w:r>
+      <w:r>
+        <w:rPr>
+          <w:rFonts w:asciiTheme="majorHAnsi" w:hAnsiTheme="majorHAnsi" w:cstheme="majorHAnsi"/>
+          <w:color w:val="000000"/>
+          <w:sz w:val="20"/>
+          <w:szCs w:val="20"/>
+          <w:u w:color="000000"/>
+        </w:rPr>
+        <w:t xml:space="preserve">Viswanathan, Collateral and Secured Debt, AFA </w:t>
+      </w:r>
     </w:p>
     <w:p>
       <w:pPr>
@@ -8522,6 +8679,16 @@
           <w:szCs w:val="20"/>
           <w:u w:color="000000"/>
         </w:rPr>
+        <w:t xml:space="preserve">A. </w:t>
+      </w:r>
+      <w:r>
+        <w:rPr>
+          <w:rFonts w:asciiTheme="majorHAnsi" w:hAnsiTheme="majorHAnsi" w:cstheme="majorHAnsi"/>
+          <w:color w:val="000000"/>
+          <w:sz w:val="20"/>
+          <w:szCs w:val="20"/>
+          <w:u w:color="000000"/>
+        </w:rPr>
         <w:t>Kermani</w:t>
       </w:r>
       <w:proofErr w:type="spellEnd"/>
@@ -8533,7 +8700,7 @@
           <w:szCs w:val="20"/>
           <w:u w:color="000000"/>
         </w:rPr>
-        <w:t xml:space="preserve">, A., Two Tales of Debt, NBER SI Corporate Finance </w:t>
+        <w:t xml:space="preserve">, Two Tales of Debt, NBER SI Corporate Finance </w:t>
       </w:r>
     </w:p>
     <w:p>
@@ -8599,7 +8766,27 @@
           <w:szCs w:val="20"/>
           <w:u w:color="000000"/>
         </w:rPr>
-        <w:t xml:space="preserve">, E. and Walther, A., Prudential Policy with Distorted Beliefs, MFS Spring </w:t>
+        <w:t xml:space="preserve">, E. and </w:t>
+      </w:r>
+      <w:r>
+        <w:rPr>
+          <w:rFonts w:asciiTheme="majorHAnsi" w:hAnsiTheme="majorHAnsi" w:cstheme="majorHAnsi"/>
+          <w:color w:val="000000"/>
+          <w:sz w:val="20"/>
+          <w:szCs w:val="20"/>
+          <w:u w:color="000000"/>
+        </w:rPr>
+        <w:t xml:space="preserve">A. </w:t>
+      </w:r>
+      <w:r>
+        <w:rPr>
+          <w:rFonts w:asciiTheme="majorHAnsi" w:hAnsiTheme="majorHAnsi" w:cstheme="majorHAnsi"/>
+          <w:color w:val="000000"/>
+          <w:sz w:val="20"/>
+          <w:szCs w:val="20"/>
+          <w:u w:color="000000"/>
+        </w:rPr>
+        <w:t xml:space="preserve">Walther, Prudential Policy with Distorted Beliefs, MFS Spring </w:t>
       </w:r>
     </w:p>
     <w:p>
@@ -8625,7 +8812,49 @@
           <w:szCs w:val="20"/>
           <w:u w:color="000000"/>
         </w:rPr>
-        <w:t>Pavel, P. and Strobl, G., “</w:t>
+        <w:t xml:space="preserve">Pavel, </w:t>
+      </w:r>
+      <w:proofErr w:type="gramStart"/>
+      <w:r>
+        <w:rPr>
+          <w:rFonts w:asciiTheme="majorHAnsi" w:hAnsiTheme="majorHAnsi" w:cstheme="majorHAnsi"/>
+          <w:color w:val="000000"/>
+          <w:sz w:val="20"/>
+          <w:szCs w:val="20"/>
+          <w:u w:color="000000"/>
+        </w:rPr>
+        <w:t>P.</w:t>
+      </w:r>
+      <w:proofErr w:type="gramEnd"/>
+      <w:r>
+        <w:rPr>
+          <w:rFonts w:asciiTheme="majorHAnsi" w:hAnsiTheme="majorHAnsi" w:cstheme="majorHAnsi"/>
+          <w:color w:val="000000"/>
+          <w:sz w:val="20"/>
+          <w:szCs w:val="20"/>
+          <w:u w:color="000000"/>
+        </w:rPr>
+        <w:t xml:space="preserve"> and </w:t>
+      </w:r>
+      <w:r>
+        <w:rPr>
+          <w:rFonts w:asciiTheme="majorHAnsi" w:hAnsiTheme="majorHAnsi" w:cstheme="majorHAnsi"/>
+          <w:color w:val="000000"/>
+          <w:sz w:val="20"/>
+          <w:szCs w:val="20"/>
+          <w:u w:color="000000"/>
+        </w:rPr>
+        <w:t xml:space="preserve">G. </w:t>
+      </w:r>
+      <w:r>
+        <w:rPr>
+          <w:rFonts w:asciiTheme="majorHAnsi" w:hAnsiTheme="majorHAnsi" w:cstheme="majorHAnsi"/>
+          <w:color w:val="000000"/>
+          <w:sz w:val="20"/>
+          <w:szCs w:val="20"/>
+          <w:u w:color="000000"/>
+        </w:rPr>
+        <w:t>Strobl, “</w:t>
       </w:r>
       <w:r>
         <w:rPr>
@@ -8695,6 +8924,16 @@
         </w:rPr>
         <w:t xml:space="preserve">, E., </w:t>
       </w:r>
+      <w:r>
+        <w:rPr>
+          <w:rFonts w:asciiTheme="majorHAnsi" w:hAnsiTheme="majorHAnsi" w:cstheme="majorHAnsi"/>
+          <w:color w:val="000000"/>
+          <w:sz w:val="20"/>
+          <w:szCs w:val="20"/>
+          <w:u w:color="000000"/>
+        </w:rPr>
+        <w:t xml:space="preserve">L. </w:t>
+      </w:r>
       <w:proofErr w:type="spellStart"/>
       <w:r>
         <w:rPr>
@@ -8715,7 +8954,27 @@
           <w:szCs w:val="20"/>
           <w:u w:color="000000"/>
         </w:rPr>
-        <w:t xml:space="preserve">, L., and </w:t>
+        <w:t>, and</w:t>
+      </w:r>
+      <w:r>
+        <w:rPr>
+          <w:rFonts w:asciiTheme="majorHAnsi" w:hAnsiTheme="majorHAnsi" w:cstheme="majorHAnsi"/>
+          <w:color w:val="000000"/>
+          <w:sz w:val="20"/>
+          <w:szCs w:val="20"/>
+          <w:u w:color="000000"/>
+        </w:rPr>
+        <w:t xml:space="preserve"> M.</w:t>
+      </w:r>
+      <w:r>
+        <w:rPr>
+          <w:rFonts w:asciiTheme="majorHAnsi" w:hAnsiTheme="majorHAnsi" w:cstheme="majorHAnsi"/>
+          <w:color w:val="000000"/>
+          <w:sz w:val="20"/>
+          <w:szCs w:val="20"/>
+          <w:u w:color="000000"/>
+        </w:rPr>
+        <w:t xml:space="preserve"> </w:t>
       </w:r>
       <w:proofErr w:type="spellStart"/>
       <w:r>
@@ -8737,7 +8996,7 @@
           <w:szCs w:val="20"/>
           <w:u w:color="000000"/>
         </w:rPr>
-        <w:t>, M. M., “Capital Commitment,” UCLA</w:t>
+        <w:t>, “Capital Commitment,” UCLA</w:t>
       </w:r>
       <w:r>
         <w:rPr>
@@ -9972,33 +10231,33 @@
           <w:szCs w:val="20"/>
           <w:u w:color="000000"/>
         </w:rPr>
+        <w:t>V.V. Chari and P. J. Kehoe: “Bailouts, Time Inconsistency, and Optimal Regulation: A Macroeconomic View,” CFF Conference</w:t>
+      </w:r>
+    </w:p>
+    <w:p>
+      <w:pPr>
+        <w:autoSpaceDE w:val="0"/>
+        <w:autoSpaceDN w:val="0"/>
+        <w:adjustRightInd w:val="0"/>
+        <w:spacing w:after="80"/>
+        <w:ind w:left="720" w:hanging="720"/>
+        <w:rPr>
+          <w:rFonts w:asciiTheme="majorHAnsi" w:hAnsiTheme="majorHAnsi" w:cstheme="majorHAnsi"/>
+          <w:color w:val="000000"/>
+          <w:sz w:val="20"/>
+          <w:szCs w:val="20"/>
+          <w:u w:color="000000"/>
+        </w:rPr>
+      </w:pPr>
+      <w:r>
+        <w:rPr>
+          <w:rFonts w:asciiTheme="majorHAnsi" w:hAnsiTheme="majorHAnsi" w:cstheme="majorHAnsi"/>
+          <w:color w:val="000000"/>
+          <w:sz w:val="20"/>
+          <w:szCs w:val="20"/>
+          <w:u w:color="000000"/>
+        </w:rPr>
         <w:lastRenderedPageBreak/>
-        <w:t>V.V. Chari and P. J. Kehoe: “Bailouts, Time Inconsistency, and Optimal Regulation: A Macroeconomic View,” CFF Conference</w:t>
-      </w:r>
-    </w:p>
-    <w:p>
-      <w:pPr>
-        <w:autoSpaceDE w:val="0"/>
-        <w:autoSpaceDN w:val="0"/>
-        <w:adjustRightInd w:val="0"/>
-        <w:spacing w:after="80"/>
-        <w:ind w:left="720" w:hanging="720"/>
-        <w:rPr>
-          <w:rFonts w:asciiTheme="majorHAnsi" w:hAnsiTheme="majorHAnsi" w:cstheme="majorHAnsi"/>
-          <w:color w:val="000000"/>
-          <w:sz w:val="20"/>
-          <w:szCs w:val="20"/>
-          <w:u w:color="000000"/>
-        </w:rPr>
-      </w:pPr>
-      <w:r>
-        <w:rPr>
-          <w:rFonts w:asciiTheme="majorHAnsi" w:hAnsiTheme="majorHAnsi" w:cstheme="majorHAnsi"/>
-          <w:color w:val="000000"/>
-          <w:sz w:val="20"/>
-          <w:szCs w:val="20"/>
-          <w:u w:color="000000"/>
-        </w:rPr>
         <w:t>E. Davila and I. Goldstein: “Optimal Deposit Insurance,” Barcelona GSE Summer Forum</w:t>
       </w:r>
     </w:p>
@@ -11425,32 +11684,32 @@
           <w:szCs w:val="20"/>
           <w:u w:color="000000"/>
         </w:rPr>
+        <w:t xml:space="preserve">Colorado Finance Summit (2016–present) </w:t>
+      </w:r>
+    </w:p>
+    <w:p>
+      <w:pPr>
+        <w:autoSpaceDE w:val="0"/>
+        <w:autoSpaceDN w:val="0"/>
+        <w:adjustRightInd w:val="0"/>
+        <w:spacing w:after="80"/>
+        <w:rPr>
+          <w:rFonts w:asciiTheme="majorHAnsi" w:hAnsiTheme="majorHAnsi" w:cstheme="majorHAnsi"/>
+          <w:color w:val="000000"/>
+          <w:sz w:val="20"/>
+          <w:szCs w:val="20"/>
+          <w:u w:color="000000"/>
+        </w:rPr>
+      </w:pPr>
+      <w:r>
+        <w:rPr>
+          <w:rFonts w:asciiTheme="majorHAnsi" w:hAnsiTheme="majorHAnsi" w:cstheme="majorHAnsi"/>
+          <w:color w:val="000000"/>
+          <w:sz w:val="20"/>
+          <w:szCs w:val="20"/>
+          <w:u w:color="000000"/>
+        </w:rPr>
         <w:lastRenderedPageBreak/>
-        <w:t xml:space="preserve">Colorado Finance Summit (2016–present) </w:t>
-      </w:r>
-    </w:p>
-    <w:p>
-      <w:pPr>
-        <w:autoSpaceDE w:val="0"/>
-        <w:autoSpaceDN w:val="0"/>
-        <w:adjustRightInd w:val="0"/>
-        <w:spacing w:after="80"/>
-        <w:rPr>
-          <w:rFonts w:asciiTheme="majorHAnsi" w:hAnsiTheme="majorHAnsi" w:cstheme="majorHAnsi"/>
-          <w:color w:val="000000"/>
-          <w:sz w:val="20"/>
-          <w:szCs w:val="20"/>
-          <w:u w:color="000000"/>
-        </w:rPr>
-      </w:pPr>
-      <w:r>
-        <w:rPr>
-          <w:rFonts w:asciiTheme="majorHAnsi" w:hAnsiTheme="majorHAnsi" w:cstheme="majorHAnsi"/>
-          <w:color w:val="000000"/>
-          <w:sz w:val="20"/>
-          <w:szCs w:val="20"/>
-          <w:u w:color="000000"/>
-        </w:rPr>
         <w:t xml:space="preserve">Dolomites Winter Finance Conference (2019) </w:t>
       </w:r>
     </w:p>
@@ -12709,32 +12968,32 @@
           <w:szCs w:val="20"/>
           <w:u w:color="000000"/>
         </w:rPr>
+        <w:t>Richman Center Grant, 2020 ($15,000)</w:t>
+      </w:r>
+    </w:p>
+    <w:p>
+      <w:pPr>
+        <w:autoSpaceDE w:val="0"/>
+        <w:autoSpaceDN w:val="0"/>
+        <w:adjustRightInd w:val="0"/>
+        <w:spacing w:after="80"/>
+        <w:rPr>
+          <w:rFonts w:asciiTheme="majorHAnsi" w:hAnsiTheme="majorHAnsi" w:cstheme="majorHAnsi"/>
+          <w:color w:val="000000"/>
+          <w:sz w:val="20"/>
+          <w:szCs w:val="20"/>
+          <w:u w:color="000000"/>
+        </w:rPr>
+      </w:pPr>
+      <w:r>
+        <w:rPr>
+          <w:rFonts w:asciiTheme="majorHAnsi" w:hAnsiTheme="majorHAnsi" w:cstheme="majorHAnsi"/>
+          <w:color w:val="000000"/>
+          <w:sz w:val="20"/>
+          <w:szCs w:val="20"/>
+          <w:u w:color="000000"/>
+        </w:rPr>
         <w:lastRenderedPageBreak/>
-        <w:t>Richman Center Grant, 2020 ($15,000)</w:t>
-      </w:r>
-    </w:p>
-    <w:p>
-      <w:pPr>
-        <w:autoSpaceDE w:val="0"/>
-        <w:autoSpaceDN w:val="0"/>
-        <w:adjustRightInd w:val="0"/>
-        <w:spacing w:after="80"/>
-        <w:rPr>
-          <w:rFonts w:asciiTheme="majorHAnsi" w:hAnsiTheme="majorHAnsi" w:cstheme="majorHAnsi"/>
-          <w:color w:val="000000"/>
-          <w:sz w:val="20"/>
-          <w:szCs w:val="20"/>
-          <w:u w:color="000000"/>
-        </w:rPr>
-      </w:pPr>
-      <w:r>
-        <w:rPr>
-          <w:rFonts w:asciiTheme="majorHAnsi" w:hAnsiTheme="majorHAnsi" w:cstheme="majorHAnsi"/>
-          <w:color w:val="000000"/>
-          <w:sz w:val="20"/>
-          <w:szCs w:val="20"/>
-          <w:u w:color="000000"/>
-        </w:rPr>
         <w:t>Best Paper Award the ASU Sonoran Winter Finance Conference, 2018</w:t>
       </w:r>
     </w:p>

--- a/vari/Curriculum-Jan-2024.docx
+++ b/vari/Curriculum-Jan-2024.docx
@@ -5652,27 +5652,16 @@
           <w:sz w:val="20"/>
           <w:szCs w:val="20"/>
         </w:rPr>
-        <w:t xml:space="preserve">at Kellogg, Frankfurt Conference in </w:t>
-      </w:r>
-      <w:proofErr w:type="gramStart"/>
-      <w:r>
-        <w:rPr>
-          <w:rFonts w:asciiTheme="majorHAnsi" w:hAnsiTheme="majorHAnsi" w:cstheme="majorHAnsi"/>
-          <w:color w:val="000000"/>
-          <w:sz w:val="20"/>
-          <w:szCs w:val="20"/>
-        </w:rPr>
-        <w:t>Law</w:t>
-      </w:r>
-      <w:proofErr w:type="gramEnd"/>
-      <w:r>
-        <w:rPr>
-          <w:rFonts w:asciiTheme="majorHAnsi" w:hAnsiTheme="majorHAnsi" w:cstheme="majorHAnsi"/>
-          <w:color w:val="000000"/>
-          <w:sz w:val="20"/>
-          <w:szCs w:val="20"/>
-        </w:rPr>
-        <w:t xml:space="preserve"> and Finance*</w:t>
+        <w:t>at Kellogg, Frankfurt Conference in Law and Finance*</w:t>
+      </w:r>
+      <w:r>
+        <w:rPr>
+          <w:rFonts w:asciiTheme="majorHAnsi" w:hAnsiTheme="majorHAnsi" w:cstheme="majorHAnsi"/>
+          <w:color w:val="000000"/>
+          <w:sz w:val="20"/>
+          <w:szCs w:val="20"/>
+        </w:rPr>
+        <w:t>, FTG Summer School*, Economic Networks and Finance Conference*</w:t>
       </w:r>
     </w:p>
     <w:p>
@@ -8670,17 +8659,17 @@
         </w:rPr>
         <w:t xml:space="preserve">Ma, Y and </w:t>
       </w:r>
+      <w:r>
+        <w:rPr>
+          <w:rFonts w:asciiTheme="majorHAnsi" w:hAnsiTheme="majorHAnsi" w:cstheme="majorHAnsi"/>
+          <w:color w:val="000000"/>
+          <w:sz w:val="20"/>
+          <w:szCs w:val="20"/>
+          <w:u w:color="000000"/>
+        </w:rPr>
+        <w:t xml:space="preserve">A. </w:t>
+      </w:r>
       <w:proofErr w:type="spellStart"/>
-      <w:r>
-        <w:rPr>
-          <w:rFonts w:asciiTheme="majorHAnsi" w:hAnsiTheme="majorHAnsi" w:cstheme="majorHAnsi"/>
-          <w:color w:val="000000"/>
-          <w:sz w:val="20"/>
-          <w:szCs w:val="20"/>
-          <w:u w:color="000000"/>
-        </w:rPr>
-        <w:t xml:space="preserve">A. </w:t>
-      </w:r>
       <w:r>
         <w:rPr>
           <w:rFonts w:asciiTheme="majorHAnsi" w:hAnsiTheme="majorHAnsi" w:cstheme="majorHAnsi"/>
